--- a/temp.docx
+++ b/temp.docx
@@ -67,7 +67,7 @@
         <w:pStyle w:val="BodyText"/>
       </w:pPr>
       <w:r>
-        <w:t xml:space="preserve">The tasks un part2 includes:</w:t>
+        <w:t xml:space="preserve">The tasks in part2 includes:</w:t>
       </w:r>
       <w:r>
         <w:t xml:space="preserve"> </w:t>
@@ -104,6 +104,32 @@
       </w:r>
       <w:r>
         <w:t xml:space="preserve">6. Recompile the Linux kernel source code to use its functions</w:t>
+      </w:r>
+    </w:p>
+    <w:p>
+      <w:pPr>
+        <w:pStyle w:val="BodyText"/>
+      </w:pPr>
+      <w:r>
+        <w:t xml:space="preserve">The tasks in bonus includes:</w:t>
+      </w:r>
+      <w:r>
+        <w:t xml:space="preserve"> </w:t>
+      </w:r>
+      <w:r>
+        <w:t xml:space="preserve">1. Execute the programs in arguments, as well as handle multiple input files</w:t>
+      </w:r>
+      <w:r>
+        <w:t xml:space="preserve"> </w:t>
+      </w:r>
+      <w:r>
+        <w:t xml:space="preserve">2. Extend new process with the former argument as parent to run each input files</w:t>
+      </w:r>
+      <w:r>
+        <w:t xml:space="preserve"> </w:t>
+      </w:r>
+      <w:r>
+        <w:t xml:space="preserve">3. Print out process tree and other relevant infomation</w:t>
       </w:r>
     </w:p>
     <w:p>
@@ -3439,13 +3465,543 @@
     </w:p>
     <w:p>
       <w:pPr>
+        <w:pStyle w:val="Heading4"/>
+      </w:pPr>
+      <w:bookmarkStart w:id="25" w:name="bonus"/>
+      <w:r>
+        <w:t xml:space="preserve">Bonus</w:t>
+      </w:r>
+      <w:bookmarkEnd w:id="25"/>
+    </w:p>
+    <w:p>
+      <w:pPr>
+        <w:pStyle w:val="SourceCode"/>
+      </w:pPr>
+      <w:r>
+        <w:rPr>
+          <w:rStyle w:val="KeywordTok"/>
+        </w:rPr>
+        <w:t xml:space="preserve">struct</w:t>
+      </w:r>
+      <w:r>
+        <w:rPr>
+          <w:rStyle w:val="NormalTok"/>
+        </w:rPr>
+        <w:t xml:space="preserve"> Node {</w:t>
+      </w:r>
+      <w:r>
+        <w:br/>
+      </w:r>
+      <w:r>
+        <w:rPr>
+          <w:rStyle w:val="NormalTok"/>
+        </w:rPr>
+        <w:t xml:space="preserve">    </w:t>
+      </w:r>
+      <w:r>
+        <w:rPr>
+          <w:rStyle w:val="DataTypeTok"/>
+        </w:rPr>
+        <w:t xml:space="preserve">int</w:t>
+      </w:r>
+      <w:r>
+        <w:rPr>
+          <w:rStyle w:val="NormalTok"/>
+        </w:rPr>
+        <w:t xml:space="preserve"> index;</w:t>
+      </w:r>
+      <w:r>
+        <w:br/>
+      </w:r>
+      <w:r>
+        <w:rPr>
+          <w:rStyle w:val="NormalTok"/>
+        </w:rPr>
+        <w:t xml:space="preserve">    </w:t>
+      </w:r>
+      <w:r>
+        <w:rPr>
+          <w:rStyle w:val="DataTypeTok"/>
+        </w:rPr>
+        <w:t xml:space="preserve">char</w:t>
+      </w:r>
+      <w:r>
+        <w:rPr>
+          <w:rStyle w:val="NormalTok"/>
+        </w:rPr>
+        <w:t xml:space="preserve"> filename[</w:t>
+      </w:r>
+      <w:r>
+        <w:rPr>
+          <w:rStyle w:val="DecValTok"/>
+        </w:rPr>
+        <w:t xml:space="preserve">200</w:t>
+      </w:r>
+      <w:r>
+        <w:rPr>
+          <w:rStyle w:val="NormalTok"/>
+        </w:rPr>
+        <w:t xml:space="preserve">];</w:t>
+      </w:r>
+      <w:r>
+        <w:br/>
+      </w:r>
+      <w:r>
+        <w:rPr>
+          <w:rStyle w:val="NormalTok"/>
+        </w:rPr>
+        <w:t xml:space="preserve">    pid_t my_pid;</w:t>
+      </w:r>
+      <w:r>
+        <w:br/>
+      </w:r>
+      <w:r>
+        <w:rPr>
+          <w:rStyle w:val="NormalTok"/>
+        </w:rPr>
+        <w:t xml:space="preserve">    pid_t child_pid;</w:t>
+      </w:r>
+      <w:r>
+        <w:br/>
+      </w:r>
+      <w:r>
+        <w:rPr>
+          <w:rStyle w:val="NormalTok"/>
+        </w:rPr>
+        <w:t xml:space="preserve">    </w:t>
+      </w:r>
+      <w:r>
+        <w:rPr>
+          <w:rStyle w:val="KeywordTok"/>
+        </w:rPr>
+        <w:t xml:space="preserve">struct</w:t>
+      </w:r>
+      <w:r>
+        <w:rPr>
+          <w:rStyle w:val="NormalTok"/>
+        </w:rPr>
+        <w:t xml:space="preserve"> Node *nxt_node;</w:t>
+      </w:r>
+      <w:r>
+        <w:br/>
+      </w:r>
+      <w:r>
+        <w:rPr>
+          <w:rStyle w:val="NormalTok"/>
+        </w:rPr>
+        <w:t xml:space="preserve">};</w:t>
+      </w:r>
+    </w:p>
+    <w:p>
+      <w:pPr>
+        <w:pStyle w:val="FirstParagraph"/>
+      </w:pPr>
+      <w:r>
+        <w:t xml:space="preserve">A node which includes info about the binary file to be run</w:t>
+      </w:r>
+    </w:p>
+    <w:p>
+      <w:pPr>
+        <w:pStyle w:val="SourceCode"/>
+      </w:pPr>
+      <w:r>
+        <w:rPr>
+          <w:rStyle w:val="KeywordTok"/>
+        </w:rPr>
+        <w:t xml:space="preserve">struct</w:t>
+      </w:r>
+      <w:r>
+        <w:rPr>
+          <w:rStyle w:val="NormalTok"/>
+        </w:rPr>
+        <w:t xml:space="preserve"> StatusNode {</w:t>
+      </w:r>
+      <w:r>
+        <w:br/>
+      </w:r>
+      <w:r>
+        <w:rPr>
+          <w:rStyle w:val="NormalTok"/>
+        </w:rPr>
+        <w:t xml:space="preserve">    </w:t>
+      </w:r>
+      <w:r>
+        <w:rPr>
+          <w:rStyle w:val="DataTypeTok"/>
+        </w:rPr>
+        <w:t xml:space="preserve">int</w:t>
+      </w:r>
+      <w:r>
+        <w:rPr>
+          <w:rStyle w:val="NormalTok"/>
+        </w:rPr>
+        <w:t xml:space="preserve"> code;</w:t>
+      </w:r>
+      <w:r>
+        <w:br/>
+      </w:r>
+      <w:r>
+        <w:rPr>
+          <w:rStyle w:val="NormalTok"/>
+        </w:rPr>
+        <w:t xml:space="preserve">    </w:t>
+      </w:r>
+      <w:r>
+        <w:rPr>
+          <w:rStyle w:val="KeywordTok"/>
+        </w:rPr>
+        <w:t xml:space="preserve">struct</w:t>
+      </w:r>
+      <w:r>
+        <w:rPr>
+          <w:rStyle w:val="NormalTok"/>
+        </w:rPr>
+        <w:t xml:space="preserve"> StatusNode *nxt_StatusNode;</w:t>
+      </w:r>
+      <w:r>
+        <w:br/>
+      </w:r>
+      <w:r>
+        <w:rPr>
+          <w:rStyle w:val="NormalTok"/>
+        </w:rPr>
+        <w:t xml:space="preserve">};</w:t>
+      </w:r>
+    </w:p>
+    <w:p>
+      <w:pPr>
+        <w:pStyle w:val="FirstParagraph"/>
+      </w:pPr>
+      <w:r>
+        <w:t xml:space="preserve">A linked list storing status info about each binary file</w:t>
+      </w:r>
+    </w:p>
+    <w:p>
+      <w:pPr>
+        <w:pStyle w:val="SourceCode"/>
+      </w:pPr>
+      <w:r>
+        <w:rPr>
+          <w:rStyle w:val="DataTypeTok"/>
+        </w:rPr>
+        <w:t xml:space="preserve">void</w:t>
+      </w:r>
+      <w:r>
+        <w:rPr>
+          <w:rStyle w:val="NormalTok"/>
+        </w:rPr>
+        <w:t xml:space="preserve"> execute_file(</w:t>
+      </w:r>
+      <w:r>
+        <w:rPr>
+          <w:rStyle w:val="KeywordTok"/>
+        </w:rPr>
+        <w:t xml:space="preserve">struct</w:t>
+      </w:r>
+      <w:r>
+        <w:rPr>
+          <w:rStyle w:val="NormalTok"/>
+        </w:rPr>
+        <w:t xml:space="preserve"> Node *node);</w:t>
+      </w:r>
+    </w:p>
+    <w:p>
+      <w:pPr>
+        <w:pStyle w:val="FirstParagraph"/>
+      </w:pPr>
+      <w:r>
+        <w:t xml:space="preserve">Execute binary file with a Node as a parameter</w:t>
+      </w:r>
+    </w:p>
+    <w:p>
+      <w:pPr>
+        <w:pStyle w:val="SourceCode"/>
+      </w:pPr>
+      <w:r>
+        <w:rPr>
+          <w:rStyle w:val="DataTypeTok"/>
+        </w:rPr>
+        <w:t xml:space="preserve">void</w:t>
+      </w:r>
+      <w:r>
+        <w:rPr>
+          <w:rStyle w:val="NormalTok"/>
+        </w:rPr>
+        <w:t xml:space="preserve"> fork_node(</w:t>
+      </w:r>
+      <w:r>
+        <w:rPr>
+          <w:rStyle w:val="KeywordTok"/>
+        </w:rPr>
+        <w:t xml:space="preserve">struct</w:t>
+      </w:r>
+      <w:r>
+        <w:rPr>
+          <w:rStyle w:val="NormalTok"/>
+        </w:rPr>
+        <w:t xml:space="preserve"> Node *parent_node);</w:t>
+      </w:r>
+    </w:p>
+    <w:p>
+      <w:pPr>
+        <w:pStyle w:val="FirstParagraph"/>
+      </w:pPr>
+      <w:r>
+        <w:t xml:space="preserve">Fork a new process using Node as its parameter</w:t>
+      </w:r>
+    </w:p>
+    <w:p>
+      <w:pPr>
+        <w:pStyle w:val="SourceCode"/>
+      </w:pPr>
+      <w:r>
+        <w:rPr>
+          <w:rStyle w:val="DataTypeTok"/>
+        </w:rPr>
+        <w:t xml:space="preserve">void</w:t>
+      </w:r>
+      <w:r>
+        <w:rPr>
+          <w:rStyle w:val="NormalTok"/>
+        </w:rPr>
+        <w:t xml:space="preserve"> fork_same(</w:t>
+      </w:r>
+      <w:r>
+        <w:rPr>
+          <w:rStyle w:val="KeywordTok"/>
+        </w:rPr>
+        <w:t xml:space="preserve">struct</w:t>
+      </w:r>
+      <w:r>
+        <w:rPr>
+          <w:rStyle w:val="NormalTok"/>
+        </w:rPr>
+        <w:t xml:space="preserve"> Node *last_node);</w:t>
+      </w:r>
+    </w:p>
+    <w:p>
+      <w:pPr>
+        <w:pStyle w:val="FirstParagraph"/>
+      </w:pPr>
+      <w:r>
+        <w:t xml:space="preserve">Used for fork the process for the last binary file</w:t>
+      </w:r>
+      <w:r>
+        <w:t xml:space="preserve"> </w:t>
+      </w:r>
+      <w:r>
+        <w:t xml:space="preserve">(no new file needs to be handled so it is a seperate function)</w:t>
+      </w:r>
+    </w:p>
+    <w:p>
+      <w:pPr>
+        <w:pStyle w:val="SourceCode"/>
+      </w:pPr>
+      <w:r>
+        <w:rPr>
+          <w:rStyle w:val="DataTypeTok"/>
+        </w:rPr>
+        <w:t xml:space="preserve">void</w:t>
+      </w:r>
+      <w:r>
+        <w:rPr>
+          <w:rStyle w:val="NormalTok"/>
+        </w:rPr>
+        <w:t xml:space="preserve"> status_info(</w:t>
+      </w:r>
+      <w:r>
+        <w:rPr>
+          <w:rStyle w:val="DataTypeTok"/>
+        </w:rPr>
+        <w:t xml:space="preserve">int</w:t>
+      </w:r>
+      <w:r>
+        <w:rPr>
+          <w:rStyle w:val="NormalTok"/>
+        </w:rPr>
+        <w:t xml:space="preserve"> status);</w:t>
+      </w:r>
+    </w:p>
+    <w:p>
+      <w:pPr>
+        <w:pStyle w:val="FirstParagraph"/>
+      </w:pPr>
+      <w:r>
+        <w:t xml:space="preserve">Print out infomation about status of a binary file according to its exit code</w:t>
+      </w:r>
+    </w:p>
+    <w:p>
+      <w:pPr>
+        <w:pStyle w:val="SourceCode"/>
+      </w:pPr>
+      <w:r>
+        <w:rPr>
+          <w:rStyle w:val="DataTypeTok"/>
+        </w:rPr>
+        <w:t xml:space="preserve">void</w:t>
+      </w:r>
+      <w:r>
+        <w:rPr>
+          <w:rStyle w:val="NormalTok"/>
+        </w:rPr>
+        <w:t xml:space="preserve"> process_tree(</w:t>
+      </w:r>
+      <w:r>
+        <w:rPr>
+          <w:rStyle w:val="KeywordTok"/>
+        </w:rPr>
+        <w:t xml:space="preserve">struct</w:t>
+      </w:r>
+      <w:r>
+        <w:rPr>
+          <w:rStyle w:val="NormalTok"/>
+        </w:rPr>
+        <w:t xml:space="preserve"> Node *first_node);</w:t>
+      </w:r>
+    </w:p>
+    <w:p>
+      <w:pPr>
+        <w:pStyle w:val="FirstParagraph"/>
+      </w:pPr>
+      <w:r>
+        <w:t xml:space="preserve">Print out the process tree</w:t>
+      </w:r>
+    </w:p>
+    <w:p>
+      <w:pPr>
+        <w:pStyle w:val="SourceCode"/>
+      </w:pPr>
+      <w:r>
+        <w:rPr>
+          <w:rStyle w:val="DataTypeTok"/>
+        </w:rPr>
+        <w:t xml:space="preserve">void</w:t>
+      </w:r>
+      <w:r>
+        <w:rPr>
+          <w:rStyle w:val="NormalTok"/>
+        </w:rPr>
+        <w:t xml:space="preserve"> add_status(</w:t>
+      </w:r>
+      <w:r>
+        <w:rPr>
+          <w:rStyle w:val="DataTypeTok"/>
+        </w:rPr>
+        <w:t xml:space="preserve">int</w:t>
+      </w:r>
+      <w:r>
+        <w:rPr>
+          <w:rStyle w:val="NormalTok"/>
+        </w:rPr>
+        <w:t xml:space="preserve"> status);</w:t>
+      </w:r>
+      <w:r>
+        <w:br/>
+      </w:r>
+      <w:r>
+        <w:rPr>
+          <w:rStyle w:val="DataTypeTok"/>
+        </w:rPr>
+        <w:t xml:space="preserve">void</w:t>
+      </w:r>
+      <w:r>
+        <w:rPr>
+          <w:rStyle w:val="NormalTok"/>
+        </w:rPr>
+        <w:t xml:space="preserve"> add_laststatus(</w:t>
+      </w:r>
+      <w:r>
+        <w:rPr>
+          <w:rStyle w:val="DataTypeTok"/>
+        </w:rPr>
+        <w:t xml:space="preserve">int</w:t>
+      </w:r>
+      <w:r>
+        <w:rPr>
+          <w:rStyle w:val="NormalTok"/>
+        </w:rPr>
+        <w:t xml:space="preserve"> status);</w:t>
+      </w:r>
+    </w:p>
+    <w:p>
+      <w:pPr>
+        <w:pStyle w:val="FirstParagraph"/>
+      </w:pPr>
+      <w:r>
+        <w:t xml:space="preserve">Add status info to the status linked list</w:t>
+      </w:r>
+    </w:p>
+    <w:p>
+      <w:pPr>
+        <w:pStyle w:val="SourceCode"/>
+      </w:pPr>
+      <w:r>
+        <w:rPr>
+          <w:rStyle w:val="DataTypeTok"/>
+        </w:rPr>
+        <w:t xml:space="preserve">void</w:t>
+      </w:r>
+      <w:r>
+        <w:rPr>
+          <w:rStyle w:val="NormalTok"/>
+        </w:rPr>
+        <w:t xml:space="preserve"> print_status();</w:t>
+      </w:r>
+    </w:p>
+    <w:p>
+      <w:pPr>
+        <w:pStyle w:val="FirstParagraph"/>
+      </w:pPr>
+      <w:r>
+        <w:t xml:space="preserve">Print out all process status info of all binary files</w:t>
+      </w:r>
+    </w:p>
+    <w:p>
+      <w:pPr>
+        <w:pStyle w:val="SourceCode"/>
+      </w:pPr>
+      <w:r>
+        <w:rPr>
+          <w:rStyle w:val="DataTypeTok"/>
+        </w:rPr>
+        <w:t xml:space="preserve">int</w:t>
+      </w:r>
+      <w:r>
+        <w:rPr>
+          <w:rStyle w:val="NormalTok"/>
+        </w:rPr>
+        <w:t xml:space="preserve"> convert2signal(</w:t>
+      </w:r>
+      <w:r>
+        <w:rPr>
+          <w:rStyle w:val="DataTypeTok"/>
+        </w:rPr>
+        <w:t xml:space="preserve">int</w:t>
+      </w:r>
+      <w:r>
+        <w:rPr>
+          <w:rStyle w:val="NormalTok"/>
+        </w:rPr>
+        <w:t xml:space="preserve"> exit_code);</w:t>
+      </w:r>
+    </w:p>
+    <w:p>
+      <w:pPr>
+        <w:pStyle w:val="FirstParagraph"/>
+      </w:pPr>
+      <w:r>
+        <w:t xml:space="preserve">Convert a exit code to the corresponding signal</w:t>
+      </w:r>
+    </w:p>
+    <w:p>
+      <w:pPr>
         <w:pStyle w:val="Heading2"/>
       </w:pPr>
-      <w:bookmarkStart w:id="25" w:name="part4-program-environment"/>
+      <w:bookmarkStart w:id="26" w:name="part4-program-environment"/>
       <w:r>
         <w:t xml:space="preserve">Part4: Program Environment</w:t>
       </w:r>
-      <w:bookmarkEnd w:id="25"/>
+      <w:bookmarkEnd w:id="26"/>
     </w:p>
     <w:p>
       <w:pPr>
@@ -3473,23 +4029,55 @@
     </w:p>
     <w:p>
       <w:pPr>
+        <w:pStyle w:val="BodyText"/>
+      </w:pPr>
+      <w:r>
+        <w:t xml:space="preserve">(Please change the program path in my codes before run them)</w:t>
+      </w:r>
+      <w:r>
+        <w:t xml:space="preserve"> </w:t>
+      </w:r>
+      <w:r>
+        <w:t xml:space="preserve">If there is any problem, it might be the problem with different environment.</w:t>
+      </w:r>
+      <w:r>
+        <w:t xml:space="preserve"> </w:t>
+      </w:r>
+      <w:r>
+        <w:t xml:space="preserve">Same happens to me when I run my code on my MacBook fine, but can only run after some</w:t>
+      </w:r>
+      <w:r>
+        <w:t xml:space="preserve"> </w:t>
+      </w:r>
+      <w:r>
+        <w:t xml:space="preserve">modification on my Ubuntu virtual machine. If my code cannot run, please contact me</w:t>
+      </w:r>
+      <w:r>
+        <w:t xml:space="preserve"> </w:t>
+      </w:r>
+      <w:r>
+        <w:t xml:space="preserve">and I can run my code on my laptop.</w:t>
+      </w:r>
+    </w:p>
+    <w:p>
+      <w:pPr>
         <w:pStyle w:val="Heading2"/>
       </w:pPr>
-      <w:bookmarkStart w:id="26" w:name="part5-how-to-run-my-program"/>
+      <w:bookmarkStart w:id="27" w:name="part5-how-to-run-my-program"/>
       <w:r>
         <w:t xml:space="preserve">Part5: How to run my program</w:t>
       </w:r>
-      <w:bookmarkEnd w:id="26"/>
+      <w:bookmarkEnd w:id="27"/>
     </w:p>
     <w:p>
       <w:pPr>
         <w:pStyle w:val="Heading4"/>
       </w:pPr>
-      <w:bookmarkStart w:id="27" w:name="program1-1"/>
+      <w:bookmarkStart w:id="28" w:name="program1-1"/>
       <w:r>
         <w:t xml:space="preserve">Program1:</w:t>
       </w:r>
-      <w:bookmarkEnd w:id="27"/>
+      <w:bookmarkEnd w:id="28"/>
     </w:p>
     <w:p>
       <w:pPr>
@@ -3536,11 +4124,11 @@
       <w:pPr>
         <w:pStyle w:val="Heading4"/>
       </w:pPr>
-      <w:bookmarkStart w:id="28" w:name="program2-1"/>
+      <w:bookmarkStart w:id="29" w:name="program2-1"/>
       <w:r>
         <w:t xml:space="preserve">Program2:</w:t>
       </w:r>
-      <w:bookmarkEnd w:id="28"/>
+      <w:bookmarkEnd w:id="29"/>
     </w:p>
     <w:p>
       <w:pPr>
@@ -3650,6 +4238,57 @@
           <w:rStyle w:val="NormalTok"/>
         </w:rPr>
         <w:t xml:space="preserve"> -n 10</w:t>
+      </w:r>
+    </w:p>
+    <w:p>
+      <w:pPr>
+        <w:pStyle w:val="Heading4"/>
+      </w:pPr>
+      <w:bookmarkStart w:id="30" w:name="bonus-1"/>
+      <w:r>
+        <w:t xml:space="preserve">Bonus:</w:t>
+      </w:r>
+      <w:bookmarkEnd w:id="30"/>
+    </w:p>
+    <w:p>
+      <w:pPr>
+        <w:pStyle w:val="SourceCode"/>
+      </w:pPr>
+      <w:r>
+        <w:rPr>
+          <w:rStyle w:val="BuiltInTok"/>
+        </w:rPr>
+        <w:t xml:space="preserve">cd</w:t>
+      </w:r>
+      <w:r>
+        <w:rPr>
+          <w:rStyle w:val="NormalTok"/>
+        </w:rPr>
+        <w:t xml:space="preserve"> ./bonus</w:t>
+      </w:r>
+      <w:r>
+        <w:br/>
+      </w:r>
+      <w:r>
+        <w:rPr>
+          <w:rStyle w:val="FunctionTok"/>
+        </w:rPr>
+        <w:t xml:space="preserve">make</w:t>
+      </w:r>
+      <w:r>
+        <w:br/>
+      </w:r>
+      <w:r>
+        <w:rPr>
+          <w:rStyle w:val="ExtensionTok"/>
+        </w:rPr>
+        <w:t xml:space="preserve">./my_fork</w:t>
+      </w:r>
+      <w:r>
+        <w:rPr>
+          <w:rStyle w:val="NormalTok"/>
+        </w:rPr>
+        <w:t xml:space="preserve"> hangup normal8 trap</w:t>
       </w:r>
     </w:p>
     <w:p>
